--- a/Module 6 Lab/QGIS 2.8/Module 6 Lab.docx
+++ b/Module 6 Lab/QGIS 2.8/Module 6 Lab.docx
@@ -2332,7 +2332,7 @@
     </w:p>
     <w:p>
       <w:r>
-        <w:t xml:space="preserve">In this lab, you have learned the basics of working with multi-spectral imagery in QGIS Desktop. You learned how to access data processing tools in QGIS Desktop and run an unsupervised classification (cluster analysis) on the imagery. You also learned how to do a Supervised Classification in MultiSpec, a freeware multispectral image data analysis system. MultiSpec is an excellent example of many free-to-use programs available for imagery analysis and GIS-related tasks.</w:t>
+        <w:t xml:space="preserve">In this lab, you have learned the basics of working with multi-spectral imagery in QGIS Desktop. You learned how to access data processing tools in QGIS Desktop and how to do a Supervised Classification in MultiSpec, a freeware multispectral image data analysis system. MultiSpec is an excellent example of many free-to-use programs available for imagery analysis and GIS-related tasks.</w:t>
       </w:r>
     </w:p>
     <w:p>
@@ -2529,7 +2529,7 @@
     </w:lvl>
   </w:abstractNum>
   <w:abstractNum w:abstractNumId="990">
-    <w:nsid w:val="a32e7855"/>
+    <w:nsid w:val="e5ded54a"/>
     <w:multiLevelType w:val="multilevel"/>
     <w:lvl w:ilvl="0">
       <w:numFmt w:val="bullet"/>
@@ -2610,7 +2610,7 @@
     </w:lvl>
   </w:abstractNum>
   <w:abstractNum w:abstractNumId="991">
-    <w:nsid w:val="34d588b2"/>
+    <w:nsid w:val="7b649038"/>
     <w:multiLevelType w:val="multilevel"/>
     <w:lvl w:ilvl="0">
       <w:numFmt w:val="bullet"/>
@@ -2691,7 +2691,7 @@
     </w:lvl>
   </w:abstractNum>
   <w:abstractNum w:abstractNumId="99411">
-    <w:nsid w:val="7c632529"/>
+    <w:nsid w:val="b67096e3"/>
     <w:multiLevelType w:val="multilevel"/>
     <w:lvl w:ilvl="0">
       <w:start w:val="1"/>
@@ -2779,7 +2779,7 @@
     </w:lvl>
   </w:abstractNum>
   <w:abstractNum w:abstractNumId="99414">
-    <w:nsid w:val="847ddd59"/>
+    <w:nsid w:val="d65b0855"/>
     <w:multiLevelType w:val="multilevel"/>
     <w:lvl w:ilvl="0">
       <w:start w:val="4"/>
@@ -2867,7 +2867,7 @@
     </w:lvl>
   </w:abstractNum>
   <w:abstractNum w:abstractNumId="99415">
-    <w:nsid w:val="302d96f0"/>
+    <w:nsid w:val="385d120c"/>
     <w:multiLevelType w:val="multilevel"/>
     <w:lvl w:ilvl="0">
       <w:start w:val="5"/>
@@ -2955,7 +2955,7 @@
     </w:lvl>
   </w:abstractNum>
   <w:abstractNum w:abstractNumId="99416">
-    <w:nsid w:val="cfcde0a9"/>
+    <w:nsid w:val="5dc41367"/>
     <w:multiLevelType w:val="multilevel"/>
     <w:lvl w:ilvl="0">
       <w:start w:val="6"/>
@@ -3043,7 +3043,7 @@
     </w:lvl>
   </w:abstractNum>
   <w:abstractNum w:abstractNumId="99418">
-    <w:nsid w:val="f48af948"/>
+    <w:nsid w:val="efbe9fc2"/>
     <w:multiLevelType w:val="multilevel"/>
     <w:lvl w:ilvl="0">
       <w:start w:val="8"/>
@@ -3131,7 +3131,7 @@
     </w:lvl>
   </w:abstractNum>
   <w:abstractNum w:abstractNumId="99419">
-    <w:nsid w:val="417553e6"/>
+    <w:nsid w:val="dd71f89d"/>
     <w:multiLevelType w:val="multilevel"/>
     <w:lvl w:ilvl="0">
       <w:start w:val="9"/>
@@ -3219,7 +3219,7 @@
     </w:lvl>
   </w:abstractNum>
   <w:abstractNum w:abstractNumId="994110">
-    <w:nsid w:val="60aac5e7"/>
+    <w:nsid w:val="655da4cc"/>
     <w:multiLevelType w:val="multilevel"/>
     <w:lvl w:ilvl="0">
       <w:start w:val="10"/>
@@ -3307,7 +3307,7 @@
     </w:lvl>
   </w:abstractNum>
   <w:abstractNum w:abstractNumId="994111">
-    <w:nsid w:val="fbf0f734"/>
+    <w:nsid w:val="a8158fc8"/>
     <w:multiLevelType w:val="multilevel"/>
     <w:lvl w:ilvl="0">
       <w:start w:val="11"/>
@@ -3395,7 +3395,7 @@
     </w:lvl>
   </w:abstractNum>
   <w:abstractNum w:abstractNumId="994112">
-    <w:nsid w:val="b9186172"/>
+    <w:nsid w:val="f6c6998f"/>
     <w:multiLevelType w:val="multilevel"/>
     <w:lvl w:ilvl="0">
       <w:start w:val="12"/>
@@ -3483,7 +3483,7 @@
     </w:lvl>
   </w:abstractNum>
   <w:abstractNum w:abstractNumId="994114">
-    <w:nsid w:val="f31fdb11"/>
+    <w:nsid w:val="e7d26885"/>
     <w:multiLevelType w:val="multilevel"/>
     <w:lvl w:ilvl="0">
       <w:start w:val="14"/>
@@ -3571,7 +3571,7 @@
     </w:lvl>
   </w:abstractNum>
   <w:abstractNum w:abstractNumId="994116">
-    <w:nsid w:val="ee2ef95b"/>
+    <w:nsid w:val="692dac04"/>
     <w:multiLevelType w:val="multilevel"/>
     <w:lvl w:ilvl="0">
       <w:start w:val="16"/>
@@ -3659,7 +3659,7 @@
     </w:lvl>
   </w:abstractNum>
   <w:abstractNum w:abstractNumId="994117">
-    <w:nsid w:val="c054ab07"/>
+    <w:nsid w:val="dcb12b46"/>
     <w:multiLevelType w:val="multilevel"/>
     <w:lvl w:ilvl="0">
       <w:start w:val="17"/>
@@ -3747,7 +3747,7 @@
     </w:lvl>
   </w:abstractNum>
   <w:abstractNum w:abstractNumId="99711">
-    <w:nsid w:val="d27fa5e5"/>
+    <w:nsid w:val="edb210ac"/>
     <w:multiLevelType w:val="multilevel"/>
     <w:lvl w:ilvl="0">
       <w:start w:val="1"/>
@@ -3835,7 +3835,7 @@
     </w:lvl>
   </w:abstractNum>
   <w:abstractNum w:abstractNumId="994123">
-    <w:nsid w:val="f309e7c0"/>
+    <w:nsid w:val="b2713735"/>
     <w:multiLevelType w:val="multilevel"/>
     <w:lvl w:ilvl="0">
       <w:start w:val="23"/>
@@ -3923,7 +3923,7 @@
     </w:lvl>
   </w:abstractNum>
   <w:abstractNum w:abstractNumId="994124">
-    <w:nsid w:val="cb141797"/>
+    <w:nsid w:val="40a85705"/>
     <w:multiLevelType w:val="multilevel"/>
     <w:lvl w:ilvl="0">
       <w:start w:val="24"/>
@@ -4011,7 +4011,7 @@
     </w:lvl>
   </w:abstractNum>
   <w:abstractNum w:abstractNumId="994125">
-    <w:nsid w:val="6ec73bb7"/>
+    <w:nsid w:val="457b7350"/>
     <w:multiLevelType w:val="multilevel"/>
     <w:lvl w:ilvl="0">
       <w:start w:val="25"/>
@@ -4099,7 +4099,7 @@
     </w:lvl>
   </w:abstractNum>
   <w:abstractNum w:abstractNumId="99417">
-    <w:nsid w:val="a63ca89e"/>
+    <w:nsid w:val="a2d540eb"/>
     <w:multiLevelType w:val="multilevel"/>
     <w:lvl w:ilvl="0">
       <w:start w:val="7"/>
@@ -4187,7 +4187,7 @@
     </w:lvl>
   </w:abstractNum>
   <w:abstractNum w:abstractNumId="994113">
-    <w:nsid w:val="a0ab0a2b"/>
+    <w:nsid w:val="117c3aeb"/>
     <w:multiLevelType w:val="multilevel"/>
     <w:lvl w:ilvl="0">
       <w:start w:val="13"/>
@@ -4275,7 +4275,7 @@
     </w:lvl>
   </w:abstractNum>
   <w:abstractNum w:abstractNumId="994118">
-    <w:nsid w:val="870daa4f"/>
+    <w:nsid w:val="f74ecfa0"/>
     <w:multiLevelType w:val="multilevel"/>
     <w:lvl w:ilvl="0">
       <w:start w:val="18"/>
@@ -4363,7 +4363,7 @@
     </w:lvl>
   </w:abstractNum>
   <w:abstractNum w:abstractNumId="994122">
-    <w:nsid w:val="52482f0f"/>
+    <w:nsid w:val="e35704bc"/>
     <w:multiLevelType w:val="multilevel"/>
     <w:lvl w:ilvl="0">
       <w:start w:val="22"/>
